--- a/IC/src/筛选推送人员信息操作指南.docx
+++ b/IC/src/筛选推送人员信息操作指南.docx
@@ -50,10 +50,6 @@
     <w:p>
       <w:pPr>
         <w:jc w:val="center"/>
-        <w:rPr>
-          <w:sz w:val="18"/>
-          <w:szCs w:val="18"/>
-        </w:rPr>
       </w:pPr>
       <w:r>
         <w:rPr>
@@ -68,45 +64,22 @@
           <w:rPr>
             <w:rStyle w:val="a4"/>
             <w:rFonts w:hint="eastAsia"/>
-            <w:sz w:val="18"/>
-            <w:szCs w:val="18"/>
           </w:rPr>
-          <w:t>3</w:t>
+          <w:t>cy</w:t>
         </w:r>
         <w:r>
           <w:rPr>
             <w:rStyle w:val="a4"/>
-            <w:sz w:val="18"/>
-            <w:szCs w:val="18"/>
           </w:rPr>
-          <w:t>14323116@</w:t>
-        </w:r>
-        <w:r>
-          <w:rPr>
-            <w:rStyle w:val="a4"/>
-            <w:rFonts w:hint="eastAsia"/>
-            <w:sz w:val="18"/>
-            <w:szCs w:val="18"/>
-          </w:rPr>
-          <w:t>ruc.edu.cn</w:t>
+          <w:t>gong1226@pku.edu.cn</w:t>
         </w:r>
       </w:hyperlink>
     </w:p>
-    <w:p>
-      <w:pPr>
-        <w:jc w:val="center"/>
-        <w:rPr>
-          <w:rFonts w:hint="eastAsia"/>
-        </w:rPr>
-      </w:pPr>
-    </w:p>
+    <w:p/>
     <w:p>
       <w:pPr>
         <w:ind w:firstLineChars="200" w:firstLine="420"/>
         <w:jc w:val="left"/>
-        <w:rPr>
-          <w:rFonts w:hint="eastAsia"/>
-        </w:rPr>
       </w:pPr>
       <w:r>
         <w:rPr>
@@ -130,7 +103,13 @@
         <w:rPr>
           <w:rFonts w:hint="eastAsia"/>
         </w:rPr>
-        <w:t>老师们或者龚学长</w:t>
+        <w:t>老师们或</w:t>
+      </w:r>
+      <w:r>
+        <w:rPr>
+          <w:rFonts w:hint="eastAsia"/>
+        </w:rPr>
+        <w:t>本文作者</w:t>
       </w:r>
       <w:r>
         <w:rPr>
@@ -142,18 +121,12 @@
     <w:p>
       <w:pPr>
         <w:jc w:val="left"/>
-        <w:rPr>
-          <w:rFonts w:hint="eastAsia"/>
-        </w:rPr>
       </w:pPr>
     </w:p>
     <w:p>
       <w:pPr>
         <w:ind w:firstLineChars="200" w:firstLine="420"/>
         <w:jc w:val="left"/>
-        <w:rPr>
-          <w:rFonts w:hint="eastAsia"/>
-        </w:rPr>
       </w:pPr>
       <w:r>
         <w:rPr>
@@ -356,9 +329,6 @@
     <w:p>
       <w:pPr>
         <w:jc w:val="center"/>
-        <w:rPr>
-          <w:rFonts w:hint="eastAsia"/>
-        </w:rPr>
       </w:pPr>
     </w:p>
     <w:p>
@@ -421,9 +391,6 @@
       <w:pPr>
         <w:ind w:left="420"/>
         <w:jc w:val="left"/>
-        <w:rPr>
-          <w:rFonts w:hint="eastAsia"/>
-        </w:rPr>
       </w:pPr>
       <w:r>
         <w:rPr>
@@ -442,9 +409,6 @@
       <w:pPr>
         <w:ind w:firstLineChars="200" w:firstLine="420"/>
         <w:jc w:val="left"/>
-        <w:rPr>
-          <w:rFonts w:hint="eastAsia"/>
-        </w:rPr>
       </w:pPr>
       <w:r>
         <w:rPr>
@@ -516,7 +480,6 @@
         <w:ind w:left="420" w:firstLineChars="0" w:firstLine="0"/>
         <w:jc w:val="left"/>
         <w:rPr>
-          <w:rFonts w:hint="eastAsia"/>
           <w:b/>
           <w:bCs/>
           <w:u w:val="single"/>
@@ -632,9 +595,6 @@
         <w:pStyle w:val="a3"/>
         <w:ind w:left="420" w:firstLineChars="0" w:firstLine="0"/>
         <w:jc w:val="left"/>
-        <w:rPr>
-          <w:rFonts w:hint="eastAsia"/>
-        </w:rPr>
       </w:pPr>
     </w:p>
     <w:p>
@@ -642,7 +602,6 @@
         <w:ind w:firstLineChars="200" w:firstLine="420"/>
         <w:jc w:val="left"/>
         <w:rPr>
-          <w:rFonts w:hint="eastAsia"/>
           <w:b/>
           <w:bCs/>
           <w:u w:val="single"/>
@@ -847,17 +806,10 @@
           <w:bCs/>
           <w:u w:val="single"/>
         </w:rPr>
-        <w:t>更改前数据如下。原始文件</w:t>
-      </w:r>
-      <w:r>
-        <w:rPr>
-          <w:rFonts w:hint="eastAsia"/>
-          <w:b/>
-          <w:bCs/>
-          <w:u w:val="single"/>
-        </w:rPr>
-        <w:t>老人</w:t>
-      </w:r>
+        <w:t>更改前数据如下。原始文件老</w:t>
+      </w:r>
+      <w:bookmarkStart w:id="0" w:name="_GoBack"/>
+      <w:bookmarkEnd w:id="0"/>
       <w:r>
         <w:rPr>
           <w:rFonts w:hint="eastAsia"/>
@@ -889,7 +841,6 @@
       <w:pPr>
         <w:jc w:val="center"/>
         <w:rPr>
-          <w:rFonts w:hint="eastAsia"/>
           <w:b/>
           <w:bCs/>
           <w:i/>
@@ -948,9 +899,6 @@
     <w:p>
       <w:pPr>
         <w:jc w:val="left"/>
-        <w:rPr>
-          <w:rFonts w:hint="eastAsia"/>
-        </w:rPr>
       </w:pPr>
     </w:p>
     <w:p>
@@ -988,34 +936,7 @@
           <w:bCs/>
           <w:u w:val="single"/>
         </w:rPr>
-        <w:t>类似地，</w:t>
-      </w:r>
-      <w:r>
-        <w:rPr>
-          <w:rFonts w:hint="eastAsia"/>
-          <w:b/>
-          <w:bCs/>
-          <w:u w:val="single"/>
-        </w:rPr>
-        <w:t>经过你的筛选，确保筛选后excel文档</w:t>
-      </w:r>
-      <w:r>
-        <w:rPr>
-          <w:rFonts w:hint="eastAsia"/>
-          <w:b/>
-          <w:bCs/>
-          <w:u w:val="single"/>
-        </w:rPr>
-        <w:t>“老人组long”</w:t>
-      </w:r>
-      <w:r>
-        <w:rPr>
-          <w:rFonts w:hint="eastAsia"/>
-          <w:b/>
-          <w:bCs/>
-          <w:u w:val="single"/>
-        </w:rPr>
-        <w:t>sheets只包含当月推送人员信息，例如本月需要推送9人，则保留选出的这9个人的信息</w:t>
+        <w:t>类似地，经过你的筛选，确保筛选后excel文档“老人组long”sheets只包含当月推送人员信息，例如本月需要推送9人，则保留选出的这9个人的信息</w:t>
       </w:r>
       <w:r>
         <w:rPr>
@@ -1473,7 +1394,6 @@
         <w:ind w:firstLineChars="200" w:firstLine="420"/>
         <w:jc w:val="left"/>
         <w:rPr>
-          <w:rFonts w:hint="eastAsia"/>
           <w:b/>
           <w:bCs/>
           <w:u w:val="single"/>
@@ -1715,9 +1635,6 @@
         <w:pStyle w:val="a3"/>
         <w:ind w:left="420" w:firstLineChars="0" w:firstLine="0"/>
         <w:jc w:val="left"/>
-        <w:rPr>
-          <w:rFonts w:hint="eastAsia"/>
-        </w:rPr>
       </w:pPr>
     </w:p>
     <w:p>
@@ -1939,15 +1856,7 @@
         <w:rPr>
           <w:rFonts w:hint="eastAsia"/>
         </w:rPr>
-        <w:t>（见下一页</w:t>
-      </w:r>
-      <w:bookmarkStart w:id="0" w:name="_GoBack"/>
-      <w:bookmarkEnd w:id="0"/>
-      <w:r>
-        <w:rPr>
-          <w:rFonts w:hint="eastAsia"/>
-        </w:rPr>
-        <w:t>）</w:t>
+        <w:t>（见下一页）</w:t>
       </w:r>
       <w:r>
         <w:rPr>
@@ -2050,9 +1959,6 @@
       <w:pPr>
         <w:ind w:firstLineChars="200" w:firstLine="420"/>
         <w:jc w:val="left"/>
-        <w:rPr>
-          <w:rFonts w:hint="eastAsia"/>
-        </w:rPr>
       </w:pPr>
       <w:r>
         <w:rPr>
@@ -2107,9 +2013,6 @@
       <w:pPr>
         <w:ind w:firstLineChars="200" w:firstLine="420"/>
         <w:jc w:val="left"/>
-        <w:rPr>
-          <w:rFonts w:hint="eastAsia"/>
-        </w:rPr>
       </w:pPr>
       <w:r>
         <w:rPr>
@@ -2819,6 +2722,18 @@
       <w:shd w:val="clear" w:color="auto" w:fill="E1DFDD"/>
     </w:rPr>
   </w:style>
+  <w:style w:type="character" w:styleId="a6">
+    <w:name w:val="FollowedHyperlink"/>
+    <w:basedOn w:val="a0"/>
+    <w:uiPriority w:val="99"/>
+    <w:semiHidden/>
+    <w:unhideWhenUsed/>
+    <w:rsid w:val="00AD3A6F"/>
+    <w:rPr>
+      <w:color w:val="954F72" w:themeColor="followedHyperlink"/>
+      <w:u w:val="single"/>
+    </w:rPr>
+  </w:style>
 </w:styles>
 </file>
 
